--- a/git on VSC.docx
+++ b/git on VSC.docx
@@ -511,8 +511,6 @@
       </w:r>
     </w:p>
     <w:p>
-      <w:bookmarkStart w:id="0" w:name="_GoBack"/>
-      <w:bookmarkEnd w:id="0"/>
       <w:r>
         <w:t>primero seleccionando los archivos que queremos subir:</w:t>
       </w:r>
@@ -572,6 +570,509 @@
             </a:graphic>
           </wp:inline>
         </w:drawing>
+      </w:r>
+    </w:p>
+    <w:p/>
+    <w:p>
+      <w:r>
+        <w:t xml:space="preserve">Por ultimo escribimos un nombre en este caso </w:t>
+      </w:r>
+      <w:proofErr w:type="spellStart"/>
+      <w:r>
+        <w:t>commit</w:t>
+      </w:r>
+      <w:proofErr w:type="spellEnd"/>
+      <w:r>
+        <w:t xml:space="preserve"> inicial y realizamos un </w:t>
+      </w:r>
+      <w:proofErr w:type="spellStart"/>
+      <w:r>
+        <w:t>commit</w:t>
+      </w:r>
+      <w:proofErr w:type="spellEnd"/>
+      <w:r>
+        <w:t xml:space="preserve"> and </w:t>
+      </w:r>
+      <w:proofErr w:type="spellStart"/>
+      <w:r>
+        <w:t>push</w:t>
+      </w:r>
+      <w:proofErr w:type="spellEnd"/>
+    </w:p>
+    <w:p/>
+    <w:p>
+      <w:r>
+        <w:rPr>
+          <w:noProof/>
+          <w:lang w:eastAsia="es-ES"/>
+        </w:rPr>
+        <w:drawing>
+          <wp:inline distT="0" distB="0" distL="0" distR="0">
+            <wp:extent cx="5397500" cy="3067050"/>
+            <wp:effectExtent l="0" t="0" r="0" b="0"/>
+            <wp:docPr id="9" name="Imagen 9"/>
+            <wp:cNvGraphicFramePr>
+              <a:graphicFrameLocks xmlns:a="http://schemas.openxmlformats.org/drawingml/2006/main" noChangeAspect="1"/>
+            </wp:cNvGraphicFramePr>
+            <a:graphic xmlns:a="http://schemas.openxmlformats.org/drawingml/2006/main">
+              <a:graphicData uri="http://schemas.openxmlformats.org/drawingml/2006/picture">
+                <pic:pic xmlns:pic="http://schemas.openxmlformats.org/drawingml/2006/picture">
+                  <pic:nvPicPr>
+                    <pic:cNvPr id="0" name="Picture 6"/>
+                    <pic:cNvPicPr>
+                      <a:picLocks noChangeAspect="1" noChangeArrowheads="1"/>
+                    </pic:cNvPicPr>
+                  </pic:nvPicPr>
+                  <pic:blipFill>
+                    <a:blip r:embed="rId12">
+                      <a:extLst>
+                        <a:ext uri="{28A0092B-C50C-407E-A947-70E740481C1C}">
+                          <a14:useLocalDpi xmlns:a14="http://schemas.microsoft.com/office/drawing/2010/main" val="0"/>
+                        </a:ext>
+                      </a:extLst>
+                    </a:blip>
+                    <a:srcRect/>
+                    <a:stretch>
+                      <a:fillRect/>
+                    </a:stretch>
+                  </pic:blipFill>
+                  <pic:spPr bwMode="auto">
+                    <a:xfrm>
+                      <a:off x="0" y="0"/>
+                      <a:ext cx="5397500" cy="3067050"/>
+                    </a:xfrm>
+                    <a:prstGeom prst="rect">
+                      <a:avLst/>
+                    </a:prstGeom>
+                    <a:noFill/>
+                    <a:ln>
+                      <a:noFill/>
+                    </a:ln>
+                  </pic:spPr>
+                </pic:pic>
+              </a:graphicData>
+            </a:graphic>
+          </wp:inline>
+        </w:drawing>
+      </w:r>
+    </w:p>
+    <w:p/>
+    <w:p>
+      <w:r>
+        <w:t>En este punto</w:t>
+      </w:r>
+      <w:r>
+        <w:t xml:space="preserve"> ya tendremos subido el </w:t>
+      </w:r>
+      <w:proofErr w:type="spellStart"/>
+      <w:r>
+        <w:t>commit</w:t>
+      </w:r>
+      <w:proofErr w:type="spellEnd"/>
+      <w:r>
+        <w:t xml:space="preserve"> inicial que podremos ver en </w:t>
+      </w:r>
+      <w:proofErr w:type="spellStart"/>
+      <w:r>
+        <w:t>source</w:t>
+      </w:r>
+      <w:proofErr w:type="spellEnd"/>
+      <w:r>
+        <w:t xml:space="preserve"> control </w:t>
+      </w:r>
+      <w:proofErr w:type="spellStart"/>
+      <w:r>
+        <w:t>graph</w:t>
+      </w:r>
+      <w:proofErr w:type="spellEnd"/>
+      <w:r>
+        <w:t xml:space="preserve"> (recuerde la instalación de la extensión </w:t>
+      </w:r>
+      <w:proofErr w:type="spellStart"/>
+      <w:r>
+        <w:t>git</w:t>
+      </w:r>
+      <w:proofErr w:type="spellEnd"/>
+      <w:r>
+        <w:t xml:space="preserve"> </w:t>
+      </w:r>
+      <w:proofErr w:type="spellStart"/>
+      <w:r>
+        <w:t>graph</w:t>
+      </w:r>
+      <w:proofErr w:type="spellEnd"/>
+      <w:r>
+        <w:t>)</w:t>
+      </w:r>
+      <w:r>
+        <w:t>:</w:t>
+      </w:r>
+    </w:p>
+    <w:p>
+      <w:r>
+        <w:rPr>
+          <w:noProof/>
+          <w:lang w:eastAsia="es-ES"/>
+        </w:rPr>
+        <w:lastRenderedPageBreak/>
+        <w:drawing>
+          <wp:inline distT="0" distB="0" distL="0" distR="0">
+            <wp:extent cx="4730750" cy="7842250"/>
+            <wp:effectExtent l="0" t="0" r="0" b="6350"/>
+            <wp:docPr id="10" name="Imagen 10"/>
+            <wp:cNvGraphicFramePr>
+              <a:graphicFrameLocks xmlns:a="http://schemas.openxmlformats.org/drawingml/2006/main" noChangeAspect="1"/>
+            </wp:cNvGraphicFramePr>
+            <a:graphic xmlns:a="http://schemas.openxmlformats.org/drawingml/2006/main">
+              <a:graphicData uri="http://schemas.openxmlformats.org/drawingml/2006/picture">
+                <pic:pic xmlns:pic="http://schemas.openxmlformats.org/drawingml/2006/picture">
+                  <pic:nvPicPr>
+                    <pic:cNvPr id="0" name="Picture 7"/>
+                    <pic:cNvPicPr>
+                      <a:picLocks noChangeAspect="1" noChangeArrowheads="1"/>
+                    </pic:cNvPicPr>
+                  </pic:nvPicPr>
+                  <pic:blipFill>
+                    <a:blip r:embed="rId13">
+                      <a:extLst>
+                        <a:ext uri="{28A0092B-C50C-407E-A947-70E740481C1C}">
+                          <a14:useLocalDpi xmlns:a14="http://schemas.microsoft.com/office/drawing/2010/main" val="0"/>
+                        </a:ext>
+                      </a:extLst>
+                    </a:blip>
+                    <a:srcRect/>
+                    <a:stretch>
+                      <a:fillRect/>
+                    </a:stretch>
+                  </pic:blipFill>
+                  <pic:spPr bwMode="auto">
+                    <a:xfrm>
+                      <a:off x="0" y="0"/>
+                      <a:ext cx="4730750" cy="7842250"/>
+                    </a:xfrm>
+                    <a:prstGeom prst="rect">
+                      <a:avLst/>
+                    </a:prstGeom>
+                    <a:noFill/>
+                    <a:ln>
+                      <a:noFill/>
+                    </a:ln>
+                  </pic:spPr>
+                </pic:pic>
+              </a:graphicData>
+            </a:graphic>
+          </wp:inline>
+        </w:drawing>
+      </w:r>
+    </w:p>
+    <w:p/>
+    <w:p>
+      <w:r>
+        <w:t xml:space="preserve">Para que otro usuario vea dicha rama actualizada deberá realizar una actualización con un </w:t>
+      </w:r>
+      <w:proofErr w:type="spellStart"/>
+      <w:r>
+        <w:t>pull</w:t>
+      </w:r>
+      <w:proofErr w:type="spellEnd"/>
+      <w:r>
+        <w:t>.</w:t>
+      </w:r>
+    </w:p>
+    <w:p>
+      <w:r>
+        <w:rPr>
+          <w:noProof/>
+          <w:lang w:eastAsia="es-ES"/>
+        </w:rPr>
+        <w:lastRenderedPageBreak/>
+        <w:drawing>
+          <wp:inline distT="0" distB="0" distL="0" distR="0">
+            <wp:extent cx="5391150" cy="5257800"/>
+            <wp:effectExtent l="0" t="0" r="0" b="0"/>
+            <wp:docPr id="11" name="Imagen 11"/>
+            <wp:cNvGraphicFramePr>
+              <a:graphicFrameLocks xmlns:a="http://schemas.openxmlformats.org/drawingml/2006/main" noChangeAspect="1"/>
+            </wp:cNvGraphicFramePr>
+            <a:graphic xmlns:a="http://schemas.openxmlformats.org/drawingml/2006/main">
+              <a:graphicData uri="http://schemas.openxmlformats.org/drawingml/2006/picture">
+                <pic:pic xmlns:pic="http://schemas.openxmlformats.org/drawingml/2006/picture">
+                  <pic:nvPicPr>
+                    <pic:cNvPr id="0" name="Picture 8"/>
+                    <pic:cNvPicPr>
+                      <a:picLocks noChangeAspect="1" noChangeArrowheads="1"/>
+                    </pic:cNvPicPr>
+                  </pic:nvPicPr>
+                  <pic:blipFill>
+                    <a:blip r:embed="rId14">
+                      <a:extLst>
+                        <a:ext uri="{28A0092B-C50C-407E-A947-70E740481C1C}">
+                          <a14:useLocalDpi xmlns:a14="http://schemas.microsoft.com/office/drawing/2010/main" val="0"/>
+                        </a:ext>
+                      </a:extLst>
+                    </a:blip>
+                    <a:srcRect/>
+                    <a:stretch>
+                      <a:fillRect/>
+                    </a:stretch>
+                  </pic:blipFill>
+                  <pic:spPr bwMode="auto">
+                    <a:xfrm>
+                      <a:off x="0" y="0"/>
+                      <a:ext cx="5391150" cy="5257800"/>
+                    </a:xfrm>
+                    <a:prstGeom prst="rect">
+                      <a:avLst/>
+                    </a:prstGeom>
+                    <a:noFill/>
+                    <a:ln>
+                      <a:noFill/>
+                    </a:ln>
+                  </pic:spPr>
+                </pic:pic>
+              </a:graphicData>
+            </a:graphic>
+          </wp:inline>
+        </w:drawing>
+      </w:r>
+    </w:p>
+    <w:p/>
+    <w:p>
+      <w:r>
+        <w:t xml:space="preserve">Trabajar con una sola rama resuelta sencillo, a </w:t>
+      </w:r>
+      <w:proofErr w:type="gramStart"/>
+      <w:r>
+        <w:t>continuación</w:t>
+      </w:r>
+      <w:proofErr w:type="gramEnd"/>
+      <w:r>
+        <w:t xml:space="preserve"> crearemos una rama adicional y </w:t>
+      </w:r>
+      <w:proofErr w:type="spellStart"/>
+      <w:r>
+        <w:t>depues</w:t>
+      </w:r>
+      <w:proofErr w:type="spellEnd"/>
+      <w:r>
+        <w:t xml:space="preserve"> </w:t>
+      </w:r>
+      <w:proofErr w:type="spellStart"/>
+      <w:r>
+        <w:t>fusionarremos</w:t>
+      </w:r>
+      <w:proofErr w:type="spellEnd"/>
+      <w:r>
+        <w:t xml:space="preserve"> dicha rama, pero antes tened en cuenta:</w:t>
+      </w:r>
+    </w:p>
+    <w:p/>
+    <w:p>
+      <w:pPr>
+        <w:rPr>
+          <w:b/>
+        </w:rPr>
+      </w:pPr>
+      <w:bookmarkStart w:id="0" w:name="_GoBack"/>
+      <w:r>
+        <w:rPr>
+          <w:b/>
+        </w:rPr>
+        <w:t>Término</w:t>
+      </w:r>
+      <w:r>
+        <w:rPr>
+          <w:b/>
+        </w:rPr>
+        <w:tab/>
+        <w:t>Qué representa</w:t>
+      </w:r>
+      <w:r>
+        <w:rPr>
+          <w:b/>
+        </w:rPr>
+        <w:tab/>
+      </w:r>
+      <w:r>
+        <w:rPr>
+          <w:b/>
+        </w:rPr>
+        <w:tab/>
+      </w:r>
+      <w:r>
+        <w:rPr>
+          <w:b/>
+        </w:rPr>
+        <w:tab/>
+      </w:r>
+      <w:r>
+        <w:rPr>
+          <w:b/>
+        </w:rPr>
+        <w:tab/>
+      </w:r>
+      <w:r>
+        <w:rPr>
+          <w:b/>
+        </w:rPr>
+        <w:tab/>
+      </w:r>
+      <w:r>
+        <w:rPr>
+          <w:b/>
+        </w:rPr>
+        <w:t>Contexto de uso</w:t>
+      </w:r>
+    </w:p>
+    <w:bookmarkEnd w:id="0"/>
+    <w:p>
+      <w:r>
+        <w:t>HEAD</w:t>
+      </w:r>
+      <w:r>
+        <w:tab/>
+      </w:r>
+      <w:r>
+        <w:tab/>
+      </w:r>
+      <w:proofErr w:type="spellStart"/>
+      <w:r>
+        <w:t>Commit</w:t>
+      </w:r>
+      <w:proofErr w:type="spellEnd"/>
+      <w:r>
+        <w:t xml:space="preserve"> actual en el que estás trabajando</w:t>
+      </w:r>
+      <w:r>
+        <w:tab/>
+        <w:t>Revisión de cambios locales</w:t>
+      </w:r>
+    </w:p>
+    <w:p>
+      <w:proofErr w:type="spellStart"/>
+      <w:r>
+        <w:t>origin</w:t>
+      </w:r>
+      <w:proofErr w:type="spellEnd"/>
+      <w:r>
+        <w:tab/>
+      </w:r>
+      <w:r>
+        <w:tab/>
+      </w:r>
+      <w:r>
+        <w:t>Repositorio remoto (en general)</w:t>
+      </w:r>
+      <w:r>
+        <w:tab/>
+      </w:r>
+      <w:r>
+        <w:tab/>
+      </w:r>
+      <w:r>
+        <w:t>Referencia al remoto</w:t>
+      </w:r>
+    </w:p>
+    <w:p>
+      <w:pPr>
+        <w:rPr>
+          <w:sz w:val="20"/>
+          <w:szCs w:val="20"/>
+        </w:rPr>
+      </w:pPr>
+      <w:proofErr w:type="spellStart"/>
+      <w:r>
+        <w:rPr>
+          <w:sz w:val="20"/>
+          <w:szCs w:val="20"/>
+        </w:rPr>
+        <w:t>origin</w:t>
+      </w:r>
+      <w:proofErr w:type="spellEnd"/>
+      <w:r>
+        <w:rPr>
+          <w:sz w:val="20"/>
+          <w:szCs w:val="20"/>
+        </w:rPr>
+        <w:t>/</w:t>
+      </w:r>
+      <w:proofErr w:type="spellStart"/>
+      <w:r>
+        <w:rPr>
+          <w:sz w:val="20"/>
+          <w:szCs w:val="20"/>
+        </w:rPr>
+        <w:t>m</w:t>
+      </w:r>
+      <w:r>
+        <w:rPr>
+          <w:sz w:val="20"/>
+          <w:szCs w:val="20"/>
+        </w:rPr>
+        <w:t>ain</w:t>
+      </w:r>
+      <w:proofErr w:type="spellEnd"/>
+      <w:r>
+        <w:rPr>
+          <w:sz w:val="20"/>
+          <w:szCs w:val="20"/>
+        </w:rPr>
+        <w:tab/>
+        <w:t xml:space="preserve">Último </w:t>
+      </w:r>
+      <w:proofErr w:type="spellStart"/>
+      <w:r>
+        <w:rPr>
+          <w:sz w:val="20"/>
+          <w:szCs w:val="20"/>
+        </w:rPr>
+        <w:t>commit</w:t>
+      </w:r>
+      <w:proofErr w:type="spellEnd"/>
+      <w:r>
+        <w:rPr>
+          <w:sz w:val="20"/>
+          <w:szCs w:val="20"/>
+        </w:rPr>
+        <w:t xml:space="preserve"> de la rama </w:t>
+      </w:r>
+      <w:proofErr w:type="spellStart"/>
+      <w:r>
+        <w:rPr>
+          <w:sz w:val="20"/>
+          <w:szCs w:val="20"/>
+        </w:rPr>
+        <w:t>main</w:t>
+      </w:r>
+      <w:proofErr w:type="spellEnd"/>
+      <w:r>
+        <w:rPr>
+          <w:sz w:val="20"/>
+          <w:szCs w:val="20"/>
+        </w:rPr>
+        <w:t xml:space="preserve"> remota</w:t>
+      </w:r>
+      <w:r>
+        <w:rPr>
+          <w:sz w:val="20"/>
+          <w:szCs w:val="20"/>
+        </w:rPr>
+        <w:tab/>
+      </w:r>
+      <w:r>
+        <w:rPr>
+          <w:sz w:val="20"/>
+          <w:szCs w:val="20"/>
+        </w:rPr>
+        <w:tab/>
+        <w:t xml:space="preserve">Comparar ramas locales y </w:t>
+      </w:r>
+      <w:r>
+        <w:rPr>
+          <w:sz w:val="20"/>
+          <w:szCs w:val="20"/>
+        </w:rPr>
+        <w:t>remotas</w:t>
       </w:r>
     </w:p>
     <w:sectPr>

--- a/git on VSC.docx
+++ b/git on VSC.docx
@@ -873,7 +873,6 @@
           <w:b/>
         </w:rPr>
       </w:pPr>
-      <w:bookmarkStart w:id="0" w:name="_GoBack"/>
       <w:r>
         <w:rPr>
           <w:b/>
@@ -924,7 +923,6 @@
         <w:t>Contexto de uso</w:t>
       </w:r>
     </w:p>
-    <w:bookmarkEnd w:id="0"/>
     <w:p>
       <w:r>
         <w:t>HEAD</w:t>
@@ -1073,6 +1071,129 @@
           <w:szCs w:val="20"/>
         </w:rPr>
         <w:t>remotas</w:t>
+      </w:r>
+    </w:p>
+    <w:p>
+      <w:pPr>
+        <w:rPr>
+          <w:sz w:val="20"/>
+          <w:szCs w:val="20"/>
+        </w:rPr>
+      </w:pPr>
+    </w:p>
+    <w:p>
+      <w:proofErr w:type="spellStart"/>
+      <w:r>
+        <w:t>Create</w:t>
+      </w:r>
+      <w:proofErr w:type="spellEnd"/>
+      <w:r>
+        <w:t xml:space="preserve"> New </w:t>
+      </w:r>
+      <w:proofErr w:type="spellStart"/>
+      <w:r>
+        <w:t>Branch</w:t>
+      </w:r>
+      <w:proofErr w:type="spellEnd"/>
+      <w:r>
+        <w:sym w:font="Wingdings" w:char="F0E0"/>
+      </w:r>
+      <w:r>
+        <w:t xml:space="preserve">Crea una nueva rama basada en la </w:t>
+      </w:r>
+      <w:r>
+        <w:rPr>
+          <w:rStyle w:val="Textoennegrita"/>
+        </w:rPr>
+        <w:t>rama actual</w:t>
+      </w:r>
+      <w:r>
+        <w:t xml:space="preserve"> o en el </w:t>
+      </w:r>
+      <w:proofErr w:type="spellStart"/>
+      <w:r>
+        <w:rPr>
+          <w:rStyle w:val="Textoennegrita"/>
+        </w:rPr>
+        <w:t>commit</w:t>
+      </w:r>
+      <w:proofErr w:type="spellEnd"/>
+      <w:r>
+        <w:rPr>
+          <w:rStyle w:val="Textoennegrita"/>
+        </w:rPr>
+        <w:t xml:space="preserve"> en el que estás parado</w:t>
+      </w:r>
+      <w:r>
+        <w:t xml:space="preserve"> (es decir, el que </w:t>
+      </w:r>
+      <w:r>
+        <w:rPr>
+          <w:rStyle w:val="CdigoHTML"/>
+          <w:rFonts w:eastAsiaTheme="minorHAnsi"/>
+        </w:rPr>
+        <w:t>HEAD</w:t>
+      </w:r>
+      <w:r>
+        <w:t xml:space="preserve"> está apuntando).</w:t>
+      </w:r>
+    </w:p>
+    <w:p>
+      <w:pPr>
+        <w:rPr>
+          <w:sz w:val="20"/>
+          <w:szCs w:val="20"/>
+        </w:rPr>
+      </w:pPr>
+      <w:proofErr w:type="spellStart"/>
+      <w:r>
+        <w:t>Create</w:t>
+      </w:r>
+      <w:proofErr w:type="spellEnd"/>
+      <w:r>
+        <w:t xml:space="preserve"> New </w:t>
+      </w:r>
+      <w:proofErr w:type="spellStart"/>
+      <w:r>
+        <w:t>Branch</w:t>
+      </w:r>
+      <w:proofErr w:type="spellEnd"/>
+      <w:r>
+        <w:t xml:space="preserve"> </w:t>
+      </w:r>
+      <w:proofErr w:type="spellStart"/>
+      <w:r>
+        <w:t>From</w:t>
+      </w:r>
+      <w:proofErr w:type="spellEnd"/>
+      <w:r>
+        <w:sym w:font="Wingdings" w:char="F0E0"/>
+      </w:r>
+      <w:r>
+        <w:t xml:space="preserve"> T</w:t>
+      </w:r>
+      <w:bookmarkStart w:id="0" w:name="_GoBack"/>
+      <w:bookmarkEnd w:id="0"/>
+      <w:r>
+        <w:t xml:space="preserve">e permite elegir una rama o un </w:t>
+      </w:r>
+      <w:proofErr w:type="spellStart"/>
+      <w:r>
+        <w:t>commit</w:t>
+      </w:r>
+      <w:proofErr w:type="spellEnd"/>
+      <w:r>
+        <w:t xml:space="preserve"> específico como base para la nueva rama, sin importar dónde esté actualmente tu </w:t>
+      </w:r>
+      <w:r>
+        <w:rPr>
+          <w:rStyle w:val="CdigoHTML"/>
+          <w:rFonts w:eastAsiaTheme="minorHAnsi"/>
+        </w:rPr>
+        <w:t>HEAD</w:t>
+      </w:r>
+      <w:r>
+        <w:t>.</w:t>
       </w:r>
     </w:p>
     <w:sectPr>
@@ -1506,6 +1627,30 @@
     <w:semiHidden/>
     <w:unhideWhenUsed/>
   </w:style>
+  <w:style w:type="character" w:styleId="Textoennegrita">
+    <w:name w:val="Strong"/>
+    <w:basedOn w:val="Fuentedeprrafopredeter"/>
+    <w:uiPriority w:val="22"/>
+    <w:qFormat/>
+    <w:rsid w:val="00D73B2C"/>
+    <w:rPr>
+      <w:b/>
+      <w:bCs/>
+    </w:rPr>
+  </w:style>
+  <w:style w:type="character" w:styleId="CdigoHTML">
+    <w:name w:val="HTML Code"/>
+    <w:basedOn w:val="Fuentedeprrafopredeter"/>
+    <w:uiPriority w:val="99"/>
+    <w:semiHidden/>
+    <w:unhideWhenUsed/>
+    <w:rsid w:val="00D73B2C"/>
+    <w:rPr>
+      <w:rFonts w:ascii="Courier New" w:eastAsia="Times New Roman" w:hAnsi="Courier New" w:cs="Courier New"/>
+      <w:sz w:val="20"/>
+      <w:szCs w:val="20"/>
+    </w:rPr>
+  </w:style>
 </w:styles>
 </file>
 

--- a/git on VSC.docx
+++ b/git on VSC.docx
@@ -1139,62 +1139,273 @@
       </w:r>
     </w:p>
     <w:p>
+      <w:proofErr w:type="spellStart"/>
+      <w:r>
+        <w:t>Create</w:t>
+      </w:r>
+      <w:proofErr w:type="spellEnd"/>
+      <w:r>
+        <w:t xml:space="preserve"> New </w:t>
+      </w:r>
+      <w:proofErr w:type="spellStart"/>
+      <w:r>
+        <w:t>Branch</w:t>
+      </w:r>
+      <w:proofErr w:type="spellEnd"/>
+      <w:r>
+        <w:t xml:space="preserve"> </w:t>
+      </w:r>
+      <w:proofErr w:type="spellStart"/>
+      <w:r>
+        <w:t>From</w:t>
+      </w:r>
+      <w:proofErr w:type="spellEnd"/>
+      <w:r>
+        <w:sym w:font="Wingdings" w:char="F0E0"/>
+      </w:r>
+      <w:r>
+        <w:t xml:space="preserve"> T</w:t>
+      </w:r>
+      <w:r>
+        <w:t xml:space="preserve">e permite elegir una rama o un </w:t>
+      </w:r>
+      <w:proofErr w:type="spellStart"/>
+      <w:r>
+        <w:t>commit</w:t>
+      </w:r>
+      <w:proofErr w:type="spellEnd"/>
+      <w:r>
+        <w:t xml:space="preserve"> específico como base para la nueva rama, sin importar dónde esté actualmente tu </w:t>
+      </w:r>
+      <w:r>
+        <w:rPr>
+          <w:rStyle w:val="CdigoHTML"/>
+          <w:rFonts w:eastAsiaTheme="minorHAnsi"/>
+        </w:rPr>
+        <w:t>HEAD</w:t>
+      </w:r>
+      <w:r>
+        <w:t>.</w:t>
+      </w:r>
+    </w:p>
+    <w:p>
       <w:pPr>
         <w:rPr>
           <w:sz w:val="20"/>
           <w:szCs w:val="20"/>
         </w:rPr>
       </w:pPr>
-      <w:proofErr w:type="spellStart"/>
-      <w:r>
-        <w:t>Create</w:t>
-      </w:r>
-      <w:proofErr w:type="spellEnd"/>
-      <w:r>
-        <w:t xml:space="preserve"> New </w:t>
-      </w:r>
-      <w:proofErr w:type="spellStart"/>
-      <w:r>
-        <w:t>Branch</w:t>
-      </w:r>
-      <w:proofErr w:type="spellEnd"/>
-      <w:r>
-        <w:t xml:space="preserve"> </w:t>
-      </w:r>
-      <w:proofErr w:type="spellStart"/>
-      <w:r>
-        <w:t>From</w:t>
-      </w:r>
-      <w:proofErr w:type="spellEnd"/>
-      <w:r>
-        <w:sym w:font="Wingdings" w:char="F0E0"/>
-      </w:r>
-      <w:r>
-        <w:t xml:space="preserve"> T</w:t>
-      </w:r>
+      <w:r>
+        <w:rPr>
+          <w:noProof/>
+          <w:sz w:val="20"/>
+          <w:szCs w:val="20"/>
+          <w:lang w:eastAsia="es-ES"/>
+        </w:rPr>
+        <w:lastRenderedPageBreak/>
+        <w:drawing>
+          <wp:inline distT="0" distB="0" distL="0" distR="0">
+            <wp:extent cx="5391150" cy="3114675"/>
+            <wp:effectExtent l="0" t="0" r="0" b="9525"/>
+            <wp:docPr id="13" name="Imagen 13"/>
+            <wp:cNvGraphicFramePr>
+              <a:graphicFrameLocks xmlns:a="http://schemas.openxmlformats.org/drawingml/2006/main" noChangeAspect="1"/>
+            </wp:cNvGraphicFramePr>
+            <a:graphic xmlns:a="http://schemas.openxmlformats.org/drawingml/2006/main">
+              <a:graphicData uri="http://schemas.openxmlformats.org/drawingml/2006/picture">
+                <pic:pic xmlns:pic="http://schemas.openxmlformats.org/drawingml/2006/picture">
+                  <pic:nvPicPr>
+                    <pic:cNvPr id="0" name="Picture 10"/>
+                    <pic:cNvPicPr>
+                      <a:picLocks noChangeAspect="1" noChangeArrowheads="1"/>
+                    </pic:cNvPicPr>
+                  </pic:nvPicPr>
+                  <pic:blipFill>
+                    <a:blip r:embed="rId15" cstate="print">
+                      <a:extLst>
+                        <a:ext uri="{28A0092B-C50C-407E-A947-70E740481C1C}">
+                          <a14:useLocalDpi xmlns:a14="http://schemas.microsoft.com/office/drawing/2010/main" val="0"/>
+                        </a:ext>
+                      </a:extLst>
+                    </a:blip>
+                    <a:srcRect/>
+                    <a:stretch>
+                      <a:fillRect/>
+                    </a:stretch>
+                  </pic:blipFill>
+                  <pic:spPr bwMode="auto">
+                    <a:xfrm>
+                      <a:off x="0" y="0"/>
+                      <a:ext cx="5391150" cy="3114675"/>
+                    </a:xfrm>
+                    <a:prstGeom prst="rect">
+                      <a:avLst/>
+                    </a:prstGeom>
+                    <a:noFill/>
+                    <a:ln>
+                      <a:noFill/>
+                    </a:ln>
+                  </pic:spPr>
+                </pic:pic>
+              </a:graphicData>
+            </a:graphic>
+          </wp:inline>
+        </w:drawing>
+      </w:r>
+    </w:p>
+    <w:p>
+      <w:pPr>
+        <w:rPr>
+          <w:sz w:val="20"/>
+          <w:szCs w:val="20"/>
+        </w:rPr>
+      </w:pPr>
+      <w:r>
+        <w:rPr>
+          <w:noProof/>
+          <w:sz w:val="20"/>
+          <w:szCs w:val="20"/>
+          <w:lang w:eastAsia="es-ES"/>
+        </w:rPr>
+        <w:drawing>
+          <wp:inline distT="0" distB="0" distL="0" distR="0">
+            <wp:extent cx="5391150" cy="1724025"/>
+            <wp:effectExtent l="0" t="0" r="0" b="9525"/>
+            <wp:docPr id="14" name="Imagen 14"/>
+            <wp:cNvGraphicFramePr>
+              <a:graphicFrameLocks xmlns:a="http://schemas.openxmlformats.org/drawingml/2006/main" noChangeAspect="1"/>
+            </wp:cNvGraphicFramePr>
+            <a:graphic xmlns:a="http://schemas.openxmlformats.org/drawingml/2006/main">
+              <a:graphicData uri="http://schemas.openxmlformats.org/drawingml/2006/picture">
+                <pic:pic xmlns:pic="http://schemas.openxmlformats.org/drawingml/2006/picture">
+                  <pic:nvPicPr>
+                    <pic:cNvPr id="0" name="Picture 11"/>
+                    <pic:cNvPicPr>
+                      <a:picLocks noChangeAspect="1" noChangeArrowheads="1"/>
+                    </pic:cNvPicPr>
+                  </pic:nvPicPr>
+                  <pic:blipFill>
+                    <a:blip r:embed="rId16" cstate="print">
+                      <a:extLst>
+                        <a:ext uri="{28A0092B-C50C-407E-A947-70E740481C1C}">
+                          <a14:useLocalDpi xmlns:a14="http://schemas.microsoft.com/office/drawing/2010/main" val="0"/>
+                        </a:ext>
+                      </a:extLst>
+                    </a:blip>
+                    <a:srcRect/>
+                    <a:stretch>
+                      <a:fillRect/>
+                    </a:stretch>
+                  </pic:blipFill>
+                  <pic:spPr bwMode="auto">
+                    <a:xfrm>
+                      <a:off x="0" y="0"/>
+                      <a:ext cx="5391150" cy="1724025"/>
+                    </a:xfrm>
+                    <a:prstGeom prst="rect">
+                      <a:avLst/>
+                    </a:prstGeom>
+                    <a:noFill/>
+                    <a:ln>
+                      <a:noFill/>
+                    </a:ln>
+                  </pic:spPr>
+                </pic:pic>
+              </a:graphicData>
+            </a:graphic>
+          </wp:inline>
+        </w:drawing>
+      </w:r>
+    </w:p>
+    <w:p>
+      <w:pPr>
+        <w:rPr>
+          <w:sz w:val="20"/>
+          <w:szCs w:val="20"/>
+        </w:rPr>
+      </w:pPr>
+      <w:r>
+        <w:rPr>
+          <w:sz w:val="20"/>
+          <w:szCs w:val="20"/>
+        </w:rPr>
+        <w:t>Ahora estando situados en la nueva rama modificamos el archivo:</w:t>
+      </w:r>
+    </w:p>
+    <w:p>
+      <w:pPr>
+        <w:rPr>
+          <w:sz w:val="20"/>
+          <w:szCs w:val="20"/>
+        </w:rPr>
+      </w:pPr>
+      <w:r>
+        <w:rPr>
+          <w:noProof/>
+          <w:sz w:val="20"/>
+          <w:szCs w:val="20"/>
+          <w:lang w:eastAsia="es-ES"/>
+        </w:rPr>
+        <w:lastRenderedPageBreak/>
+        <w:drawing>
+          <wp:inline distT="0" distB="0" distL="0" distR="0">
+            <wp:extent cx="4772025" cy="7848600"/>
+            <wp:effectExtent l="0" t="0" r="9525" b="0"/>
+            <wp:docPr id="16" name="Imagen 16"/>
+            <wp:cNvGraphicFramePr>
+              <a:graphicFrameLocks xmlns:a="http://schemas.openxmlformats.org/drawingml/2006/main" noChangeAspect="1"/>
+            </wp:cNvGraphicFramePr>
+            <a:graphic xmlns:a="http://schemas.openxmlformats.org/drawingml/2006/main">
+              <a:graphicData uri="http://schemas.openxmlformats.org/drawingml/2006/picture">
+                <pic:pic xmlns:pic="http://schemas.openxmlformats.org/drawingml/2006/picture">
+                  <pic:nvPicPr>
+                    <pic:cNvPr id="0" name="Picture 12"/>
+                    <pic:cNvPicPr>
+                      <a:picLocks noChangeAspect="1" noChangeArrowheads="1"/>
+                    </pic:cNvPicPr>
+                  </pic:nvPicPr>
+                  <pic:blipFill>
+                    <a:blip r:embed="rId17">
+                      <a:extLst>
+                        <a:ext uri="{28A0092B-C50C-407E-A947-70E740481C1C}">
+                          <a14:useLocalDpi xmlns:a14="http://schemas.microsoft.com/office/drawing/2010/main" val="0"/>
+                        </a:ext>
+                      </a:extLst>
+                    </a:blip>
+                    <a:srcRect/>
+                    <a:stretch>
+                      <a:fillRect/>
+                    </a:stretch>
+                  </pic:blipFill>
+                  <pic:spPr bwMode="auto">
+                    <a:xfrm>
+                      <a:off x="0" y="0"/>
+                      <a:ext cx="4772025" cy="7848600"/>
+                    </a:xfrm>
+                    <a:prstGeom prst="rect">
+                      <a:avLst/>
+                    </a:prstGeom>
+                    <a:noFill/>
+                    <a:ln>
+                      <a:noFill/>
+                    </a:ln>
+                  </pic:spPr>
+                </pic:pic>
+              </a:graphicData>
+            </a:graphic>
+          </wp:inline>
+        </w:drawing>
+      </w:r>
+    </w:p>
+    <w:p>
+      <w:pPr>
+        <w:rPr>
+          <w:sz w:val="20"/>
+          <w:szCs w:val="20"/>
+        </w:rPr>
+      </w:pPr>
       <w:bookmarkStart w:id="0" w:name="_GoBack"/>
       <w:bookmarkEnd w:id="0"/>
-      <w:r>
-        <w:t xml:space="preserve">e permite elegir una rama o un </w:t>
-      </w:r>
-      <w:proofErr w:type="spellStart"/>
-      <w:r>
-        <w:t>commit</w:t>
-      </w:r>
-      <w:proofErr w:type="spellEnd"/>
-      <w:r>
-        <w:t xml:space="preserve"> específico como base para la nueva rama, sin importar dónde esté actualmente tu </w:t>
-      </w:r>
-      <w:r>
-        <w:rPr>
-          <w:rStyle w:val="CdigoHTML"/>
-          <w:rFonts w:eastAsiaTheme="minorHAnsi"/>
-        </w:rPr>
-        <w:t>HEAD</w:t>
-      </w:r>
-      <w:r>
-        <w:t>.</w:t>
-      </w:r>
     </w:p>
     <w:sectPr>
       <w:pgSz w:w="11906" w:h="16838"/>

--- a/git on VSC.docx
+++ b/git on VSC.docx
@@ -1404,6 +1404,155 @@
           <w:szCs w:val="20"/>
         </w:rPr>
       </w:pPr>
+    </w:p>
+    <w:p>
+      <w:pPr>
+        <w:rPr>
+          <w:sz w:val="20"/>
+          <w:szCs w:val="20"/>
+        </w:rPr>
+      </w:pPr>
+      <w:r>
+        <w:rPr>
+          <w:sz w:val="20"/>
+          <w:szCs w:val="20"/>
+        </w:rPr>
+        <w:t>Si en este punto realizamos modificaciones y subimos los archivos en esta rama nos queda lo siguiente</w:t>
+      </w:r>
+      <w:r>
+        <w:rPr>
+          <w:sz w:val="20"/>
+          <w:szCs w:val="20"/>
+        </w:rPr>
+        <w:t>:</w:t>
+      </w:r>
+    </w:p>
+    <w:p>
+      <w:pPr>
+        <w:rPr>
+          <w:sz w:val="20"/>
+          <w:szCs w:val="20"/>
+        </w:rPr>
+      </w:pPr>
+      <w:r>
+        <w:rPr>
+          <w:noProof/>
+          <w:sz w:val="20"/>
+          <w:szCs w:val="20"/>
+          <w:lang w:eastAsia="es-ES"/>
+        </w:rPr>
+        <w:lastRenderedPageBreak/>
+        <w:drawing>
+          <wp:inline distT="0" distB="0" distL="0" distR="0">
+            <wp:extent cx="5400675" cy="2143125"/>
+            <wp:effectExtent l="0" t="0" r="9525" b="9525"/>
+            <wp:docPr id="17" name="Imagen 17"/>
+            <wp:cNvGraphicFramePr>
+              <a:graphicFrameLocks xmlns:a="http://schemas.openxmlformats.org/drawingml/2006/main" noChangeAspect="1"/>
+            </wp:cNvGraphicFramePr>
+            <a:graphic xmlns:a="http://schemas.openxmlformats.org/drawingml/2006/main">
+              <a:graphicData uri="http://schemas.openxmlformats.org/drawingml/2006/picture">
+                <pic:pic xmlns:pic="http://schemas.openxmlformats.org/drawingml/2006/picture">
+                  <pic:nvPicPr>
+                    <pic:cNvPr id="0" name="Picture 13"/>
+                    <pic:cNvPicPr>
+                      <a:picLocks noChangeAspect="1" noChangeArrowheads="1"/>
+                    </pic:cNvPicPr>
+                  </pic:nvPicPr>
+                  <pic:blipFill>
+                    <a:blip r:embed="rId18">
+                      <a:extLst>
+                        <a:ext uri="{28A0092B-C50C-407E-A947-70E740481C1C}">
+                          <a14:useLocalDpi xmlns:a14="http://schemas.microsoft.com/office/drawing/2010/main" val="0"/>
+                        </a:ext>
+                      </a:extLst>
+                    </a:blip>
+                    <a:srcRect/>
+                    <a:stretch>
+                      <a:fillRect/>
+                    </a:stretch>
+                  </pic:blipFill>
+                  <pic:spPr bwMode="auto">
+                    <a:xfrm>
+                      <a:off x="0" y="0"/>
+                      <a:ext cx="5400675" cy="2143125"/>
+                    </a:xfrm>
+                    <a:prstGeom prst="rect">
+                      <a:avLst/>
+                    </a:prstGeom>
+                    <a:noFill/>
+                    <a:ln>
+                      <a:noFill/>
+                    </a:ln>
+                  </pic:spPr>
+                </pic:pic>
+              </a:graphicData>
+            </a:graphic>
+          </wp:inline>
+        </w:drawing>
+      </w:r>
+    </w:p>
+    <w:p>
+      <w:pPr>
+        <w:rPr>
+          <w:sz w:val="20"/>
+          <w:szCs w:val="20"/>
+        </w:rPr>
+      </w:pPr>
+      <w:r>
+        <w:rPr>
+          <w:sz w:val="20"/>
+          <w:szCs w:val="20"/>
+        </w:rPr>
+        <w:t>Vemos una segunda rama representada por un punto que ha de ser incorporada en su finalización a la rama principal:</w:t>
+      </w:r>
+    </w:p>
+    <w:p>
+      <w:pPr>
+        <w:rPr>
+          <w:sz w:val="20"/>
+          <w:szCs w:val="20"/>
+        </w:rPr>
+      </w:pPr>
+      <w:r>
+        <w:rPr>
+          <w:sz w:val="20"/>
+          <w:szCs w:val="20"/>
+        </w:rPr>
+        <w:t xml:space="preserve">Para ello 1 cambiamos a la rama </w:t>
+      </w:r>
+      <w:proofErr w:type="spellStart"/>
+      <w:r>
+        <w:rPr>
+          <w:sz w:val="20"/>
+          <w:szCs w:val="20"/>
+        </w:rPr>
+        <w:t>main</w:t>
+      </w:r>
+      <w:proofErr w:type="spellEnd"/>
+      <w:r>
+        <w:rPr>
+          <w:sz w:val="20"/>
+          <w:szCs w:val="20"/>
+        </w:rPr>
+        <w:t xml:space="preserve"> y hacemos un </w:t>
+      </w:r>
+      <w:proofErr w:type="spellStart"/>
+      <w:r>
+        <w:rPr>
+          <w:sz w:val="20"/>
+          <w:szCs w:val="20"/>
+        </w:rPr>
+        <w:t>merge</w:t>
+      </w:r>
+      <w:proofErr w:type="spellEnd"/>
+      <w:r>
+        <w:rPr>
+          <w:sz w:val="20"/>
+          <w:szCs w:val="20"/>
+        </w:rPr>
+        <w:t xml:space="preserve"> en develop</w:t>
+      </w:r>
       <w:bookmarkStart w:id="0" w:name="_GoBack"/>
       <w:bookmarkEnd w:id="0"/>
     </w:p>

--- a/git on VSC.docx
+++ b/git on VSC.docx
@@ -915,11 +915,6 @@
           <w:b/>
         </w:rPr>
         <w:tab/>
-      </w:r>
-      <w:r>
-        <w:rPr>
-          <w:b/>
-        </w:rPr>
         <w:t>Contexto de uso</w:t>
       </w:r>
     </w:p>
@@ -957,8 +952,6 @@
       </w:r>
       <w:r>
         <w:tab/>
-      </w:r>
-      <w:r>
         <w:t>Repositorio remoto (en general)</w:t>
       </w:r>
       <w:r>
@@ -966,8 +959,6 @@
       </w:r>
       <w:r>
         <w:tab/>
-      </w:r>
-      <w:r>
         <w:t>Referencia al remoto</w:t>
       </w:r>
     </w:p>
@@ -1000,14 +991,7 @@
           <w:sz w:val="20"/>
           <w:szCs w:val="20"/>
         </w:rPr>
-        <w:t>m</w:t>
-      </w:r>
-      <w:r>
-        <w:rPr>
-          <w:sz w:val="20"/>
-          <w:szCs w:val="20"/>
-        </w:rPr>
-        <w:t>ain</w:t>
+        <w:t>main</w:t>
       </w:r>
       <w:proofErr w:type="spellEnd"/>
       <w:r>
@@ -1063,14 +1047,7 @@
           <w:szCs w:val="20"/>
         </w:rPr>
         <w:tab/>
-        <w:t xml:space="preserve">Comparar ramas locales y </w:t>
-      </w:r>
-      <w:r>
-        <w:rPr>
-          <w:sz w:val="20"/>
-          <w:szCs w:val="20"/>
-        </w:rPr>
-        <w:t>remotas</w:t>
+        <w:t>Comparar ramas locales y remotas</w:t>
       </w:r>
     </w:p>
     <w:p>
@@ -1164,10 +1141,7 @@
         <w:sym w:font="Wingdings" w:char="F0E0"/>
       </w:r>
       <w:r>
-        <w:t xml:space="preserve"> T</w:t>
-      </w:r>
-      <w:r>
-        <w:t xml:space="preserve">e permite elegir una rama o un </w:t>
+        <w:t xml:space="preserve"> Te permite elegir una rama o un </w:t>
       </w:r>
       <w:proofErr w:type="spellStart"/>
       <w:r>
@@ -1551,10 +1525,170 @@
           <w:sz w:val="20"/>
           <w:szCs w:val="20"/>
         </w:rPr>
-        <w:t xml:space="preserve"> en develop</w:t>
+        <w:t xml:space="preserve"> en </w:t>
+      </w:r>
+      <w:proofErr w:type="spellStart"/>
+      <w:r>
+        <w:rPr>
+          <w:sz w:val="20"/>
+          <w:szCs w:val="20"/>
+        </w:rPr>
+        <w:t>develop</w:t>
+      </w:r>
+      <w:proofErr w:type="spellEnd"/>
+      <w:r>
+        <w:rPr>
+          <w:sz w:val="20"/>
+          <w:szCs w:val="20"/>
+        </w:rPr>
+        <w:t>.</w:t>
+      </w:r>
+    </w:p>
+    <w:p>
+      <w:pPr>
+        <w:rPr>
+          <w:sz w:val="20"/>
+          <w:szCs w:val="20"/>
+        </w:rPr>
+      </w:pPr>
+      <w:r>
+        <w:rPr>
+          <w:noProof/>
+          <w:sz w:val="20"/>
+          <w:szCs w:val="20"/>
+          <w:lang w:eastAsia="es-ES"/>
+        </w:rPr>
+        <w:drawing>
+          <wp:inline distT="0" distB="0" distL="0" distR="0">
+            <wp:extent cx="5400675" cy="3867150"/>
+            <wp:effectExtent l="0" t="0" r="9525" b="0"/>
+            <wp:docPr id="12" name="Imagen 12"/>
+            <wp:cNvGraphicFramePr>
+              <a:graphicFrameLocks xmlns:a="http://schemas.openxmlformats.org/drawingml/2006/main" noChangeAspect="1"/>
+            </wp:cNvGraphicFramePr>
+            <a:graphic xmlns:a="http://schemas.openxmlformats.org/drawingml/2006/main">
+              <a:graphicData uri="http://schemas.openxmlformats.org/drawingml/2006/picture">
+                <pic:pic xmlns:pic="http://schemas.openxmlformats.org/drawingml/2006/picture">
+                  <pic:nvPicPr>
+                    <pic:cNvPr id="0" name="Picture 1"/>
+                    <pic:cNvPicPr>
+                      <a:picLocks noChangeAspect="1" noChangeArrowheads="1"/>
+                    </pic:cNvPicPr>
+                  </pic:nvPicPr>
+                  <pic:blipFill>
+                    <a:blip r:embed="rId19">
+                      <a:extLst>
+                        <a:ext uri="{28A0092B-C50C-407E-A947-70E740481C1C}">
+                          <a14:useLocalDpi xmlns:a14="http://schemas.microsoft.com/office/drawing/2010/main" val="0"/>
+                        </a:ext>
+                      </a:extLst>
+                    </a:blip>
+                    <a:srcRect/>
+                    <a:stretch>
+                      <a:fillRect/>
+                    </a:stretch>
+                  </pic:blipFill>
+                  <pic:spPr bwMode="auto">
+                    <a:xfrm>
+                      <a:off x="0" y="0"/>
+                      <a:ext cx="5400675" cy="3867150"/>
+                    </a:xfrm>
+                    <a:prstGeom prst="rect">
+                      <a:avLst/>
+                    </a:prstGeom>
+                    <a:noFill/>
+                    <a:ln>
+                      <a:noFill/>
+                    </a:ln>
+                  </pic:spPr>
+                </pic:pic>
+              </a:graphicData>
+            </a:graphic>
+          </wp:inline>
+        </w:drawing>
+      </w:r>
+    </w:p>
+    <w:p>
+      <w:pPr>
+        <w:rPr>
+          <w:sz w:val="20"/>
+          <w:szCs w:val="20"/>
+        </w:rPr>
+      </w:pPr>
+      <w:r>
+        <w:rPr>
+          <w:sz w:val="20"/>
+          <w:szCs w:val="20"/>
+        </w:rPr>
+        <w:t>En este caso ambas ramas apuntarían en el mismo punto.</w:t>
       </w:r>
       <w:bookmarkStart w:id="0" w:name="_GoBack"/>
       <w:bookmarkEnd w:id="0"/>
+    </w:p>
+    <w:p>
+      <w:pPr>
+        <w:rPr>
+          <w:sz w:val="20"/>
+          <w:szCs w:val="20"/>
+        </w:rPr>
+      </w:pPr>
+      <w:r>
+        <w:rPr>
+          <w:noProof/>
+          <w:sz w:val="20"/>
+          <w:szCs w:val="20"/>
+          <w:lang w:eastAsia="es-ES"/>
+        </w:rPr>
+        <w:lastRenderedPageBreak/>
+        <w:drawing>
+          <wp:inline distT="0" distB="0" distL="0" distR="0">
+            <wp:extent cx="4733925" cy="1743075"/>
+            <wp:effectExtent l="0" t="0" r="9525" b="9525"/>
+            <wp:docPr id="15" name="Imagen 15"/>
+            <wp:cNvGraphicFramePr>
+              <a:graphicFrameLocks xmlns:a="http://schemas.openxmlformats.org/drawingml/2006/main" noChangeAspect="1"/>
+            </wp:cNvGraphicFramePr>
+            <a:graphic xmlns:a="http://schemas.openxmlformats.org/drawingml/2006/main">
+              <a:graphicData uri="http://schemas.openxmlformats.org/drawingml/2006/picture">
+                <pic:pic xmlns:pic="http://schemas.openxmlformats.org/drawingml/2006/picture">
+                  <pic:nvPicPr>
+                    <pic:cNvPr id="0" name="Picture 2"/>
+                    <pic:cNvPicPr>
+                      <a:picLocks noChangeAspect="1" noChangeArrowheads="1"/>
+                    </pic:cNvPicPr>
+                  </pic:nvPicPr>
+                  <pic:blipFill>
+                    <a:blip r:embed="rId20">
+                      <a:extLst>
+                        <a:ext uri="{28A0092B-C50C-407E-A947-70E740481C1C}">
+                          <a14:useLocalDpi xmlns:a14="http://schemas.microsoft.com/office/drawing/2010/main" val="0"/>
+                        </a:ext>
+                      </a:extLst>
+                    </a:blip>
+                    <a:srcRect/>
+                    <a:stretch>
+                      <a:fillRect/>
+                    </a:stretch>
+                  </pic:blipFill>
+                  <pic:spPr bwMode="auto">
+                    <a:xfrm>
+                      <a:off x="0" y="0"/>
+                      <a:ext cx="4733925" cy="1743075"/>
+                    </a:xfrm>
+                    <a:prstGeom prst="rect">
+                      <a:avLst/>
+                    </a:prstGeom>
+                    <a:noFill/>
+                    <a:ln>
+                      <a:noFill/>
+                    </a:ln>
+                  </pic:spPr>
+                </pic:pic>
+              </a:graphicData>
+            </a:graphic>
+          </wp:inline>
+        </w:drawing>
+      </w:r>
     </w:p>
     <w:sectPr>
       <w:pgSz w:w="11906" w:h="16838"/>

--- a/git on VSC.docx
+++ b/git on VSC.docx
@@ -1622,8 +1622,6 @@
         </w:rPr>
         <w:t>En este caso ambas ramas apuntarían en el mismo punto.</w:t>
       </w:r>
-      <w:bookmarkStart w:id="0" w:name="_GoBack"/>
-      <w:bookmarkEnd w:id="0"/>
     </w:p>
     <w:p>
       <w:pPr>
@@ -1689,6 +1687,396 @@
           </wp:inline>
         </w:drawing>
       </w:r>
+    </w:p>
+    <w:p>
+      <w:pPr>
+        <w:rPr>
+          <w:sz w:val="20"/>
+          <w:szCs w:val="20"/>
+        </w:rPr>
+      </w:pPr>
+    </w:p>
+    <w:p>
+      <w:pPr>
+        <w:rPr>
+          <w:sz w:val="20"/>
+          <w:szCs w:val="20"/>
+        </w:rPr>
+      </w:pPr>
+      <w:r>
+        <w:rPr>
+          <w:sz w:val="20"/>
+          <w:szCs w:val="20"/>
+        </w:rPr>
+        <w:t xml:space="preserve">Ahora desde </w:t>
+      </w:r>
+      <w:proofErr w:type="spellStart"/>
+      <w:r>
+        <w:rPr>
+          <w:sz w:val="20"/>
+          <w:szCs w:val="20"/>
+        </w:rPr>
+        <w:t>commit</w:t>
+      </w:r>
+      <w:proofErr w:type="spellEnd"/>
+      <w:r>
+        <w:rPr>
+          <w:sz w:val="20"/>
+          <w:szCs w:val="20"/>
+        </w:rPr>
+        <w:t xml:space="preserve"> inicial vamos a crear una rama llamada </w:t>
+      </w:r>
+      <w:proofErr w:type="spellStart"/>
+      <w:r>
+        <w:rPr>
+          <w:sz w:val="20"/>
+          <w:szCs w:val="20"/>
+        </w:rPr>
+        <w:t>fix</w:t>
+      </w:r>
+      <w:proofErr w:type="spellEnd"/>
+      <w:r>
+        <w:rPr>
+          <w:sz w:val="20"/>
+          <w:szCs w:val="20"/>
+        </w:rPr>
+        <w:t xml:space="preserve"> para agregar algunas modificaciones:</w:t>
+      </w:r>
+    </w:p>
+    <w:p>
+      <w:pPr>
+        <w:rPr>
+          <w:sz w:val="20"/>
+          <w:szCs w:val="20"/>
+        </w:rPr>
+      </w:pPr>
+      <w:r>
+        <w:rPr>
+          <w:noProof/>
+          <w:sz w:val="20"/>
+          <w:szCs w:val="20"/>
+          <w:lang w:eastAsia="es-ES"/>
+        </w:rPr>
+        <w:drawing>
+          <wp:inline distT="0" distB="0" distL="0" distR="0">
+            <wp:extent cx="5400675" cy="1866900"/>
+            <wp:effectExtent l="0" t="0" r="9525" b="0"/>
+            <wp:docPr id="19" name="Imagen 19"/>
+            <wp:cNvGraphicFramePr>
+              <a:graphicFrameLocks xmlns:a="http://schemas.openxmlformats.org/drawingml/2006/main" noChangeAspect="1"/>
+            </wp:cNvGraphicFramePr>
+            <a:graphic xmlns:a="http://schemas.openxmlformats.org/drawingml/2006/main">
+              <a:graphicData uri="http://schemas.openxmlformats.org/drawingml/2006/picture">
+                <pic:pic xmlns:pic="http://schemas.openxmlformats.org/drawingml/2006/picture">
+                  <pic:nvPicPr>
+                    <pic:cNvPr id="0" name="Picture 1"/>
+                    <pic:cNvPicPr>
+                      <a:picLocks noChangeAspect="1" noChangeArrowheads="1"/>
+                    </pic:cNvPicPr>
+                  </pic:nvPicPr>
+                  <pic:blipFill>
+                    <a:blip r:embed="rId21">
+                      <a:extLst>
+                        <a:ext uri="{28A0092B-C50C-407E-A947-70E740481C1C}">
+                          <a14:useLocalDpi xmlns:a14="http://schemas.microsoft.com/office/drawing/2010/main" val="0"/>
+                        </a:ext>
+                      </a:extLst>
+                    </a:blip>
+                    <a:srcRect/>
+                    <a:stretch>
+                      <a:fillRect/>
+                    </a:stretch>
+                  </pic:blipFill>
+                  <pic:spPr bwMode="auto">
+                    <a:xfrm>
+                      <a:off x="0" y="0"/>
+                      <a:ext cx="5400675" cy="1866900"/>
+                    </a:xfrm>
+                    <a:prstGeom prst="rect">
+                      <a:avLst/>
+                    </a:prstGeom>
+                    <a:noFill/>
+                    <a:ln>
+                      <a:noFill/>
+                    </a:ln>
+                  </pic:spPr>
+                </pic:pic>
+              </a:graphicData>
+            </a:graphic>
+          </wp:inline>
+        </w:drawing>
+      </w:r>
+    </w:p>
+    <w:p>
+      <w:pPr>
+        <w:rPr>
+          <w:sz w:val="20"/>
+          <w:szCs w:val="20"/>
+        </w:rPr>
+      </w:pPr>
+      <w:r>
+        <w:rPr>
+          <w:sz w:val="20"/>
+          <w:szCs w:val="20"/>
+        </w:rPr>
+        <w:t xml:space="preserve">Situados en la rama </w:t>
+      </w:r>
+      <w:proofErr w:type="spellStart"/>
+      <w:r>
+        <w:rPr>
+          <w:sz w:val="20"/>
+          <w:szCs w:val="20"/>
+        </w:rPr>
+        <w:t>fix</w:t>
+      </w:r>
+      <w:proofErr w:type="spellEnd"/>
+      <w:r>
+        <w:rPr>
+          <w:sz w:val="20"/>
+          <w:szCs w:val="20"/>
+        </w:rPr>
+        <w:t xml:space="preserve"> agregamos unas modificaciones. Hacemos </w:t>
+      </w:r>
+      <w:proofErr w:type="spellStart"/>
+      <w:r>
+        <w:rPr>
+          <w:sz w:val="20"/>
+          <w:szCs w:val="20"/>
+        </w:rPr>
+        <w:t>push</w:t>
+      </w:r>
+      <w:proofErr w:type="spellEnd"/>
+      <w:r>
+        <w:rPr>
+          <w:sz w:val="20"/>
+          <w:szCs w:val="20"/>
+        </w:rPr>
+        <w:t xml:space="preserve"> and </w:t>
+      </w:r>
+      <w:proofErr w:type="spellStart"/>
+      <w:r>
+        <w:rPr>
+          <w:sz w:val="20"/>
+          <w:szCs w:val="20"/>
+        </w:rPr>
+        <w:t>commit</w:t>
+      </w:r>
+      <w:proofErr w:type="spellEnd"/>
+      <w:r>
+        <w:rPr>
+          <w:sz w:val="20"/>
+          <w:szCs w:val="20"/>
+        </w:rPr>
+        <w:t xml:space="preserve">. </w:t>
+      </w:r>
+      <w:proofErr w:type="spellStart"/>
+      <w:r>
+        <w:rPr>
+          <w:sz w:val="20"/>
+          <w:szCs w:val="20"/>
+        </w:rPr>
+        <w:t>Despues</w:t>
+      </w:r>
+      <w:proofErr w:type="spellEnd"/>
+      <w:r>
+        <w:rPr>
+          <w:sz w:val="20"/>
+          <w:szCs w:val="20"/>
+        </w:rPr>
+        <w:t xml:space="preserve"> nos cambiamos de rama y realizamos un </w:t>
+      </w:r>
+      <w:proofErr w:type="spellStart"/>
+      <w:r>
+        <w:rPr>
+          <w:sz w:val="20"/>
+          <w:szCs w:val="20"/>
+        </w:rPr>
+        <w:t>merge</w:t>
+      </w:r>
+      <w:proofErr w:type="spellEnd"/>
+      <w:r>
+        <w:rPr>
+          <w:sz w:val="20"/>
+          <w:szCs w:val="20"/>
+        </w:rPr>
+        <w:t xml:space="preserve"> de dicha rama.</w:t>
+      </w:r>
+    </w:p>
+    <w:p>
+      <w:pPr>
+        <w:rPr>
+          <w:sz w:val="20"/>
+          <w:szCs w:val="20"/>
+        </w:rPr>
+      </w:pPr>
+      <w:r>
+        <w:rPr>
+          <w:noProof/>
+          <w:sz w:val="20"/>
+          <w:szCs w:val="20"/>
+          <w:lang w:eastAsia="es-ES"/>
+        </w:rPr>
+        <w:drawing>
+          <wp:inline distT="0" distB="0" distL="0" distR="0">
+            <wp:extent cx="5391150" cy="1285875"/>
+            <wp:effectExtent l="0" t="0" r="0" b="9525"/>
+            <wp:docPr id="20" name="Imagen 20"/>
+            <wp:cNvGraphicFramePr>
+              <a:graphicFrameLocks xmlns:a="http://schemas.openxmlformats.org/drawingml/2006/main" noChangeAspect="1"/>
+            </wp:cNvGraphicFramePr>
+            <a:graphic xmlns:a="http://schemas.openxmlformats.org/drawingml/2006/main">
+              <a:graphicData uri="http://schemas.openxmlformats.org/drawingml/2006/picture">
+                <pic:pic xmlns:pic="http://schemas.openxmlformats.org/drawingml/2006/picture">
+                  <pic:nvPicPr>
+                    <pic:cNvPr id="0" name="Picture 2"/>
+                    <pic:cNvPicPr>
+                      <a:picLocks noChangeAspect="1" noChangeArrowheads="1"/>
+                    </pic:cNvPicPr>
+                  </pic:nvPicPr>
+                  <pic:blipFill>
+                    <a:blip r:embed="rId22" cstate="print">
+                      <a:extLst>
+                        <a:ext uri="{28A0092B-C50C-407E-A947-70E740481C1C}">
+                          <a14:useLocalDpi xmlns:a14="http://schemas.microsoft.com/office/drawing/2010/main" val="0"/>
+                        </a:ext>
+                      </a:extLst>
+                    </a:blip>
+                    <a:srcRect/>
+                    <a:stretch>
+                      <a:fillRect/>
+                    </a:stretch>
+                  </pic:blipFill>
+                  <pic:spPr bwMode="auto">
+                    <a:xfrm>
+                      <a:off x="0" y="0"/>
+                      <a:ext cx="5391150" cy="1285875"/>
+                    </a:xfrm>
+                    <a:prstGeom prst="rect">
+                      <a:avLst/>
+                    </a:prstGeom>
+                    <a:noFill/>
+                    <a:ln>
+                      <a:noFill/>
+                    </a:ln>
+                  </pic:spPr>
+                </pic:pic>
+              </a:graphicData>
+            </a:graphic>
+          </wp:inline>
+        </w:drawing>
+      </w:r>
+    </w:p>
+    <w:p>
+      <w:pPr>
+        <w:rPr>
+          <w:sz w:val="20"/>
+          <w:szCs w:val="20"/>
+        </w:rPr>
+      </w:pPr>
+      <w:r>
+        <w:rPr>
+          <w:sz w:val="20"/>
+          <w:szCs w:val="20"/>
+        </w:rPr>
+        <w:t xml:space="preserve">Si nos damos </w:t>
+      </w:r>
+      <w:proofErr w:type="gramStart"/>
+      <w:r>
+        <w:rPr>
+          <w:sz w:val="20"/>
+          <w:szCs w:val="20"/>
+        </w:rPr>
+        <w:t>cuenta  la</w:t>
+      </w:r>
+      <w:proofErr w:type="gramEnd"/>
+      <w:r>
+        <w:rPr>
+          <w:sz w:val="20"/>
+          <w:szCs w:val="20"/>
+        </w:rPr>
+        <w:t xml:space="preserve"> rama </w:t>
+      </w:r>
+      <w:proofErr w:type="spellStart"/>
+      <w:r>
+        <w:rPr>
+          <w:sz w:val="20"/>
+          <w:szCs w:val="20"/>
+        </w:rPr>
+        <w:t>develop</w:t>
+      </w:r>
+      <w:proofErr w:type="spellEnd"/>
+      <w:r>
+        <w:rPr>
+          <w:sz w:val="20"/>
+          <w:szCs w:val="20"/>
+        </w:rPr>
+        <w:t xml:space="preserve">  podemos seguir usándola para ello tendremos que actualizarla al punto en el que nos encontramos.</w:t>
+      </w:r>
+      <w:r>
+        <w:rPr>
+          <w:sz w:val="20"/>
+          <w:szCs w:val="20"/>
+        </w:rPr>
+        <w:t xml:space="preserve"> Ya que esta no </w:t>
+      </w:r>
+      <w:proofErr w:type="spellStart"/>
+      <w:r>
+        <w:rPr>
+          <w:sz w:val="20"/>
+          <w:szCs w:val="20"/>
+        </w:rPr>
+        <w:t>esta</w:t>
+      </w:r>
+      <w:proofErr w:type="spellEnd"/>
+      <w:r>
+        <w:rPr>
+          <w:sz w:val="20"/>
+          <w:szCs w:val="20"/>
+        </w:rPr>
+        <w:t xml:space="preserve"> actualiza completamente con los últimos cambios. Realizando un </w:t>
+      </w:r>
+      <w:proofErr w:type="spellStart"/>
+      <w:r>
+        <w:rPr>
+          <w:sz w:val="20"/>
+          <w:szCs w:val="20"/>
+        </w:rPr>
+        <w:t>git</w:t>
+      </w:r>
+      <w:proofErr w:type="spellEnd"/>
+      <w:r>
+        <w:rPr>
+          <w:sz w:val="20"/>
+          <w:szCs w:val="20"/>
+        </w:rPr>
+        <w:t xml:space="preserve"> </w:t>
+      </w:r>
+      <w:proofErr w:type="spellStart"/>
+      <w:r>
+        <w:rPr>
+          <w:sz w:val="20"/>
+          <w:szCs w:val="20"/>
+        </w:rPr>
+        <w:t>merge</w:t>
+      </w:r>
+      <w:proofErr w:type="spellEnd"/>
+      <w:r>
+        <w:rPr>
+          <w:sz w:val="20"/>
+          <w:szCs w:val="20"/>
+        </w:rPr>
+        <w:t xml:space="preserve"> desde ella hacia la rama main.</w:t>
+      </w:r>
+      <w:bookmarkStart w:id="0" w:name="_GoBack"/>
+      <w:bookmarkEnd w:id="0"/>
+    </w:p>
+    <w:p>
+      <w:pPr>
+        <w:rPr>
+          <w:sz w:val="20"/>
+          <w:szCs w:val="20"/>
+        </w:rPr>
+      </w:pPr>
     </w:p>
     <w:sectPr>
       <w:pgSz w:w="11906" w:h="16838"/>
